--- a/Reports/字数统计.docx
+++ b/Reports/字数统计.docx
@@ -4,17 +4,6 @@
   <w:body>
     <w:p>
       <w:pPr>
-        <w:pStyle w:val="1"/>
-      </w:pPr>
-      <w:r>
-        <w:rPr>
-          <w:rFonts w:hint="eastAsia"/>
-        </w:rPr>
-        <w:t>网站描述</w:t>
-      </w:r>
-    </w:p>
-    <w:p>
-      <w:pPr>
         <w:pStyle w:val="2"/>
       </w:pPr>
       <w:r>
@@ -24,6 +13,38 @@
         <w:t>字数统计</w:t>
       </w:r>
     </w:p>
+    <w:p>
+      <w:pPr>
+        <w:pStyle w:val="3"/>
+        <w:rPr>
+          <w:rFonts w:hint="eastAsia"/>
+        </w:rPr>
+      </w:pPr>
+      <w:r>
+        <w:rPr>
+          <w:rFonts w:hint="eastAsia"/>
+        </w:rPr>
+        <w:t>全部样本</w:t>
+      </w:r>
+    </w:p>
+    <w:p>
+      <w:r>
+        <w:t>C</w:t>
+      </w:r>
+      <w:r>
+        <w:rPr>
+          <w:rFonts w:hint="eastAsia"/>
+        </w:rPr>
+        <w:t>ount表示样本数，mean表示样本平均字数，std表示字数的标准差，min表示最少字数，max表示最长字数有多少，25%，50%，75%表示按字数长度排序，25%，50%，75%的位置的样本的字数分别为多少</w:t>
+      </w:r>
+      <w:r>
+        <w:rPr>
+          <w:rFonts w:hint="eastAsia"/>
+        </w:rPr>
+        <w:t>。</w:t>
+      </w:r>
+    </w:p>
+    <w:p/>
     <w:p>
       <w:pPr>
         <w:rPr>
@@ -31,62 +52,13 @@
         </w:rPr>
       </w:pPr>
       <w:r>
-        <w:t>C</w:t>
+        <w:t>D</w:t>
       </w:r>
       <w:r>
         <w:rPr>
           <w:rFonts w:hint="eastAsia"/>
         </w:rPr>
-        <w:t>ount表示样本数，mean表示样本平均字数，std表示字数的标准差，min表示最少字数，max表示最长字数有多少，25%，50%，75%表示按字数长度排序，</w:t>
-      </w:r>
-      <w:r>
-        <w:rPr>
-          <w:rFonts w:hint="eastAsia"/>
-        </w:rPr>
-        <w:t>25%，50%，75%</w:t>
-      </w:r>
-      <w:r>
-        <w:rPr>
-          <w:rFonts w:hint="eastAsia"/>
-        </w:rPr>
-        <w:t>的位置的样本的字数分别为多少</w:t>
-      </w:r>
-    </w:p>
-    <w:p>
-      <w:proofErr w:type="gramStart"/>
-      <w:r>
-        <w:t>count  6439.000000</w:t>
-      </w:r>
-      <w:proofErr w:type="gramEnd"/>
-    </w:p>
-    <w:p>
-      <w:r>
-        <w:t>mean     34.004970</w:t>
-      </w:r>
-    </w:p>
-    <w:p>
-      <w:r>
-        <w:t>std      19.333167</w:t>
-      </w:r>
-    </w:p>
-    <w:p>
-      <w:r>
-        <w:t>min       1.000000</w:t>
-      </w:r>
-    </w:p>
-    <w:p>
-      <w:r>
-        <w:t>25%      26.000000</w:t>
-      </w:r>
-    </w:p>
-    <w:p>
-      <w:r>
-        <w:t>50%      32.000000</w:t>
-      </w:r>
-    </w:p>
-    <w:p>
-      <w:r>
-        <w:t>75%      39.000000</w:t>
+        <w:t>escription表示网站描述，results表示搜索结果。</w:t>
       </w:r>
     </w:p>
     <w:p>
@@ -95,14 +67,125 @@
           <w:rFonts w:hint="eastAsia"/>
         </w:rPr>
       </w:pPr>
-      <w:r>
-        <w:t>max     728.000000</w:t>
+    </w:p>
+    <w:p>
+      <w:r>
+        <w:t xml:space="preserve">       descriptions      results</w:t>
+      </w:r>
+    </w:p>
+    <w:p>
+      <w:r>
+        <w:t xml:space="preserve">count   </w:t>
+      </w:r>
+      <w:proofErr w:type="gramStart"/>
+      <w:r>
+        <w:t>6439.000000  6439.000000</w:t>
+      </w:r>
+      <w:proofErr w:type="gramEnd"/>
+    </w:p>
+    <w:p>
+      <w:r>
+        <w:t>mean      34.004970    42.234664</w:t>
+      </w:r>
+    </w:p>
+    <w:p>
+      <w:r>
+        <w:t>std       19.333167     9.658750</w:t>
+      </w:r>
+    </w:p>
+    <w:p>
+      <w:r>
+        <w:t>min        1.000000    10.000000</w:t>
+      </w:r>
+    </w:p>
+    <w:p>
+      <w:r>
+        <w:t>25%       26.000000    36.000000</w:t>
+      </w:r>
+    </w:p>
+    <w:p>
+      <w:r>
+        <w:t>50%       32.000000    41.000000</w:t>
+      </w:r>
+    </w:p>
+    <w:p>
+      <w:r>
+        <w:t>75%       39.000000    48.000000</w:t>
+      </w:r>
+    </w:p>
+    <w:p>
+      <w:r>
+        <w:t>max      728.000000    93.000000</w:t>
+      </w:r>
+    </w:p>
+    <w:p>
+      <w:pPr>
+        <w:pStyle w:val="3"/>
+      </w:pPr>
+      <w:r>
+        <w:rPr>
+          <w:rFonts w:hint="eastAsia"/>
+        </w:rPr>
+        <w:t>零售商样本</w:t>
+      </w:r>
+    </w:p>
+    <w:p>
+      <w:r>
+        <w:t xml:space="preserve">       retailer </w:t>
+      </w:r>
+      <w:proofErr w:type="gramStart"/>
+      <w:r>
+        <w:t>descriptions  retailer</w:t>
+      </w:r>
+      <w:proofErr w:type="gramEnd"/>
+      <w:r>
+        <w:t xml:space="preserve"> results</w:t>
+      </w:r>
+    </w:p>
+    <w:p>
+      <w:r>
+        <w:t>count            2373.000000       2373.000000</w:t>
+      </w:r>
+    </w:p>
+    <w:p>
+      <w:r>
+        <w:t>mean               36.676359         39.756005</w:t>
+      </w:r>
+    </w:p>
+    <w:p>
+      <w:r>
+        <w:t>std                18.600117          8.378426</w:t>
+      </w:r>
+    </w:p>
+    <w:p>
+      <w:r>
+        <w:t>min                 1.000000         13.000000</w:t>
+      </w:r>
+    </w:p>
+    <w:p>
+      <w:r>
+        <w:t>25%                29.000000         35.000000</w:t>
+      </w:r>
+    </w:p>
+    <w:p>
+      <w:r>
+        <w:t>50%                34.000000         39.000000</w:t>
+      </w:r>
+    </w:p>
+    <w:p>
+      <w:r>
+        <w:t>75%                41.000000         44.000000</w:t>
+      </w:r>
+    </w:p>
+    <w:p>
+      <w:r>
+        <w:t>max               335.000000         83.000000</w:t>
       </w:r>
     </w:p>
     <w:p/>
     <w:p>
       <w:pPr>
-        <w:pStyle w:val="2"/>
+        <w:pStyle w:val="3"/>
         <w:rPr>
           <w:rFonts w:hint="eastAsia"/>
         </w:rPr>
@@ -111,123 +194,123 @@
         <w:rPr>
           <w:rFonts w:hint="eastAsia"/>
         </w:rPr>
-        <w:t>字数分布图</w:t>
+        <w:t>生产商样本</w:t>
+      </w:r>
+    </w:p>
+    <w:p>
+      <w:r>
+        <w:t xml:space="preserve">       manufacturer </w:t>
+      </w:r>
+      <w:proofErr w:type="gramStart"/>
+      <w:r>
+        <w:t>descriptions  manufacturer</w:t>
+      </w:r>
+      <w:proofErr w:type="gramEnd"/>
+      <w:r>
+        <w:t xml:space="preserve"> results</w:t>
+      </w:r>
+    </w:p>
+    <w:p>
+      <w:r>
+        <w:t>count                1379.000000           1379.000000</w:t>
+      </w:r>
+    </w:p>
+    <w:p>
+      <w:r>
+        <w:t>mean                   34.937636             34.937636</w:t>
+      </w:r>
+    </w:p>
+    <w:p>
+      <w:r>
+        <w:t>std                    26.741555             26.741555</w:t>
+      </w:r>
+    </w:p>
+    <w:p>
+      <w:r>
+        <w:t>min                     1.000000              1.000000</w:t>
+      </w:r>
+    </w:p>
+    <w:p>
+      <w:r>
+        <w:lastRenderedPageBreak/>
+        <w:t>25%                    26.000000             26.000000</w:t>
+      </w:r>
+    </w:p>
+    <w:p>
+      <w:r>
+        <w:t>50%                    32.000000             32.000000</w:t>
+      </w:r>
+    </w:p>
+    <w:p>
+      <w:r>
+        <w:t>75%                    39.000000             39.000000</w:t>
+      </w:r>
+    </w:p>
+    <w:p>
+      <w:r>
+        <w:t>max                   728.000000            728.000000</w:t>
       </w:r>
     </w:p>
     <w:p/>
     <w:p>
-      <w:r>
-        <w:drawing>
-          <wp:inline distT="0" distB="0" distL="0" distR="0" wp14:anchorId="4A614FA9" wp14:editId="0B31EC97">
-            <wp:extent cx="5274310" cy="3956050"/>
-            <wp:effectExtent l="0" t="0" r="2540" b="6350"/>
-            <wp:docPr id="1" name="图片 1"/>
-            <wp:cNvGraphicFramePr>
-              <a:graphicFrameLocks xmlns:a="http://schemas.openxmlformats.org/drawingml/2006/main" noChangeAspect="1"/>
-            </wp:cNvGraphicFramePr>
-            <a:graphic xmlns:a="http://schemas.openxmlformats.org/drawingml/2006/main">
-              <a:graphicData uri="http://schemas.openxmlformats.org/drawingml/2006/picture">
-                <pic:pic xmlns:pic="http://schemas.openxmlformats.org/drawingml/2006/picture">
-                  <pic:nvPicPr>
-                    <pic:cNvPr id="1" name=""/>
-                    <pic:cNvPicPr/>
-                  </pic:nvPicPr>
-                  <pic:blipFill>
-                    <a:blip r:embed="rId6"/>
-                    <a:stretch>
-                      <a:fillRect/>
-                    </a:stretch>
-                  </pic:blipFill>
-                  <pic:spPr>
-                    <a:xfrm>
-                      <a:off x="0" y="0"/>
-                      <a:ext cx="5274310" cy="3956050"/>
-                    </a:xfrm>
-                    <a:prstGeom prst="rect">
-                      <a:avLst/>
-                    </a:prstGeom>
-                  </pic:spPr>
-                </pic:pic>
-              </a:graphicData>
-            </a:graphic>
-          </wp:inline>
-        </w:drawing>
-      </w:r>
-    </w:p>
-    <w:p>
       <w:pPr>
-        <w:pStyle w:val="1"/>
+        <w:pStyle w:val="3"/>
       </w:pPr>
       <w:r>
         <w:rPr>
           <w:rFonts w:hint="eastAsia"/>
         </w:rPr>
-        <w:lastRenderedPageBreak/>
-        <w:t>搜索结果</w:t>
-      </w:r>
-    </w:p>
-    <w:p>
-      <w:pPr>
-        <w:pStyle w:val="2"/>
-      </w:pPr>
-      <w:r>
-        <w:rPr>
-          <w:rFonts w:hint="eastAsia"/>
-        </w:rPr>
-        <w:t>字数统计</w:t>
-      </w:r>
-    </w:p>
-    <w:p>
-      <w:r>
-        <w:t>C</w:t>
-      </w:r>
-      <w:r>
-        <w:rPr>
-          <w:rFonts w:hint="eastAsia"/>
-        </w:rPr>
-        <w:t>ount表示样本数，mean表示样本平均字数，std表示字数的标准差，min表示最少字数，max表示最长字数有多少，25%，50%，75%表示按字数长度排序，25%，50%，75%的位置的样本的字数分别为多少</w:t>
-      </w:r>
-    </w:p>
-    <w:p>
-      <w:r>
-        <w:t xml:space="preserve">                 </w:t>
-      </w:r>
-    </w:p>
-    <w:p>
+        <w:t>其他样本</w:t>
+      </w:r>
+      <w:bookmarkStart w:id="0" w:name="_GoBack"/>
+      <w:bookmarkEnd w:id="0"/>
+    </w:p>
+    <w:p>
+      <w:r>
+        <w:t xml:space="preserve">       other </w:t>
+      </w:r>
       <w:proofErr w:type="gramStart"/>
       <w:r>
-        <w:t>count  6439.000000</w:t>
+        <w:t>descriptions  other</w:t>
       </w:r>
       <w:proofErr w:type="gramEnd"/>
-    </w:p>
-    <w:p>
-      <w:r>
-        <w:t>mean     42.234664</w:t>
-      </w:r>
-    </w:p>
-    <w:p>
-      <w:r>
-        <w:t>std       9.658750</w:t>
-      </w:r>
-    </w:p>
-    <w:p>
-      <w:r>
-        <w:t>min      10.000000</w:t>
-      </w:r>
-    </w:p>
-    <w:p>
-      <w:r>
-        <w:t>25%      36.000000</w:t>
-      </w:r>
-    </w:p>
-    <w:p>
-      <w:r>
-        <w:t>50%      41.000000</w:t>
-      </w:r>
-    </w:p>
-    <w:p>
-      <w:r>
-        <w:t>75%      48.000000</w:t>
+      <w:r>
+        <w:t xml:space="preserve"> results</w:t>
+      </w:r>
+    </w:p>
+    <w:p>
+      <w:r>
+        <w:t>count         2687.000000    2687.000000</w:t>
+      </w:r>
+    </w:p>
+    <w:p>
+      <w:r>
+        <w:t>mean            31.167101      31.167101</w:t>
+      </w:r>
+    </w:p>
+    <w:p>
+      <w:r>
+        <w:t>std             14.445780      14.445780</w:t>
+      </w:r>
+    </w:p>
+    <w:p>
+      <w:r>
+        <w:t>min              1.000000       1.000000</w:t>
+      </w:r>
+    </w:p>
+    <w:p>
+      <w:r>
+        <w:t>25%             24.000000      24.000000</w:t>
+      </w:r>
+    </w:p>
+    <w:p>
+      <w:r>
+        <w:t>50%             30.000000      30.000000</w:t>
+      </w:r>
+    </w:p>
+    <w:p>
+      <w:r>
+        <w:t>75%             36.000000      36.000000</w:t>
       </w:r>
     </w:p>
     <w:p>
@@ -237,69 +320,7 @@
         </w:rPr>
       </w:pPr>
       <w:r>
-        <w:t>max      93.000000</w:t>
-      </w:r>
-      <w:bookmarkStart w:id="0" w:name="_GoBack"/>
-      <w:bookmarkEnd w:id="0"/>
-    </w:p>
-    <w:p>
-      <w:pPr>
-        <w:rPr>
-          <w:rFonts w:hint="eastAsia"/>
-        </w:rPr>
-      </w:pPr>
-    </w:p>
-    <w:p>
-      <w:pPr>
-        <w:pStyle w:val="2"/>
-        <w:rPr>
-          <w:rFonts w:hint="eastAsia"/>
-        </w:rPr>
-      </w:pPr>
-      <w:r>
-        <w:rPr>
-          <w:rFonts w:hint="eastAsia"/>
-        </w:rPr>
-        <w:t>字数分布图</w:t>
-      </w:r>
-    </w:p>
-    <w:p>
-      <w:r>
-        <w:drawing>
-          <wp:inline distT="0" distB="0" distL="0" distR="0" wp14:anchorId="493C553E" wp14:editId="0B03C4DA">
-            <wp:extent cx="5274310" cy="3956050"/>
-            <wp:effectExtent l="0" t="0" r="2540" b="6350"/>
-            <wp:docPr id="3" name="图片 3"/>
-            <wp:cNvGraphicFramePr>
-              <a:graphicFrameLocks xmlns:a="http://schemas.openxmlformats.org/drawingml/2006/main" noChangeAspect="1"/>
-            </wp:cNvGraphicFramePr>
-            <a:graphic xmlns:a="http://schemas.openxmlformats.org/drawingml/2006/main">
-              <a:graphicData uri="http://schemas.openxmlformats.org/drawingml/2006/picture">
-                <pic:pic xmlns:pic="http://schemas.openxmlformats.org/drawingml/2006/picture">
-                  <pic:nvPicPr>
-                    <pic:cNvPr id="1" name=""/>
-                    <pic:cNvPicPr/>
-                  </pic:nvPicPr>
-                  <pic:blipFill>
-                    <a:blip r:embed="rId7"/>
-                    <a:stretch>
-                      <a:fillRect/>
-                    </a:stretch>
-                  </pic:blipFill>
-                  <pic:spPr>
-                    <a:xfrm>
-                      <a:off x="0" y="0"/>
-                      <a:ext cx="5274310" cy="3956050"/>
-                    </a:xfrm>
-                    <a:prstGeom prst="rect">
-                      <a:avLst/>
-                    </a:prstGeom>
-                  </pic:spPr>
-                </pic:pic>
-              </a:graphicData>
-            </a:graphic>
-          </wp:inline>
-        </w:drawing>
+        <w:t>max            153.000000     153.000000</w:t>
       </w:r>
     </w:p>
     <w:sectPr>
@@ -470,6 +491,7 @@
     <w:lsdException w:name="HTML Sample" w:semiHidden="1" w:unhideWhenUsed="1"/>
     <w:lsdException w:name="HTML Typewriter" w:semiHidden="1" w:unhideWhenUsed="1"/>
     <w:lsdException w:name="HTML Variable" w:semiHidden="1" w:unhideWhenUsed="1"/>
+    <w:lsdException w:name="Normal Table" w:semiHidden="1" w:unhideWhenUsed="1"/>
     <w:lsdException w:name="annotation subject" w:semiHidden="1" w:unhideWhenUsed="1"/>
     <w:lsdException w:name="No List" w:semiHidden="1" w:unhideWhenUsed="1"/>
     <w:lsdException w:name="Outline List 1" w:semiHidden="1" w:unhideWhenUsed="1"/>
@@ -516,8 +538,10 @@
     <w:lsdException w:name="Table Subtle 2" w:semiHidden="1" w:unhideWhenUsed="1"/>
     <w:lsdException w:name="Table Web 1" w:semiHidden="1" w:unhideWhenUsed="1"/>
     <w:lsdException w:name="Table Web 2" w:semiHidden="1" w:unhideWhenUsed="1"/>
+    <w:lsdException w:name="Table Web 3" w:semiHidden="1" w:unhideWhenUsed="1"/>
     <w:lsdException w:name="Balloon Text" w:semiHidden="1" w:unhideWhenUsed="1"/>
     <w:lsdException w:name="Table Grid" w:uiPriority="39"/>
+    <w:lsdException w:name="Table Theme" w:semiHidden="1" w:unhideWhenUsed="1"/>
     <w:lsdException w:name="Placeholder Text" w:semiHidden="1"/>
     <w:lsdException w:name="No Spacing" w:uiPriority="1" w:qFormat="1"/>
     <w:lsdException w:name="Light Shading" w:uiPriority="60"/>
@@ -792,6 +816,28 @@
       <w:szCs w:val="32"/>
     </w:rPr>
   </w:style>
+  <w:style w:type="paragraph" w:styleId="3">
+    <w:name w:val="heading 3"/>
+    <w:basedOn w:val="a"/>
+    <w:next w:val="a"/>
+    <w:link w:val="30"/>
+    <w:uiPriority w:val="9"/>
+    <w:unhideWhenUsed/>
+    <w:qFormat/>
+    <w:rsid w:val="00FC2727"/>
+    <w:pPr>
+      <w:keepNext/>
+      <w:keepLines/>
+      <w:spacing w:before="260" w:after="260" w:line="416" w:lineRule="auto"/>
+      <w:outlineLvl w:val="2"/>
+    </w:pPr>
+    <w:rPr>
+      <w:b/>
+      <w:bCs/>
+      <w:sz w:val="32"/>
+      <w:szCs w:val="32"/>
+    </w:rPr>
+  </w:style>
   <w:style w:type="character" w:default="1" w:styleId="a0">
     <w:name w:val="Default Paragraph Font"/>
     <w:uiPriority w:val="1"/>
@@ -906,6 +952,19 @@
     <w:rsid w:val="005C27F3"/>
     <w:rPr>
       <w:rFonts w:asciiTheme="majorHAnsi" w:eastAsiaTheme="majorEastAsia" w:hAnsiTheme="majorHAnsi" w:cstheme="majorBidi"/>
+      <w:b/>
+      <w:bCs/>
+      <w:sz w:val="32"/>
+      <w:szCs w:val="32"/>
+    </w:rPr>
+  </w:style>
+  <w:style w:type="character" w:customStyle="1" w:styleId="30">
+    <w:name w:val="标题 3 字符"/>
+    <w:basedOn w:val="a0"/>
+    <w:link w:val="3"/>
+    <w:uiPriority w:val="9"/>
+    <w:rsid w:val="00FC2727"/>
+    <w:rPr>
       <w:b/>
       <w:bCs/>
       <w:sz w:val="32"/>
